--- a/2-启动过程/12-项目章程-褚雅琦.docx
+++ b/2-启动过程/12-项目章程-褚雅琦.docx
@@ -160,6 +160,42 @@
         </w:rPr>
         <w:t>近年来，</w:t>
       </w:r>
+      <w:proofErr w:type="gramStart"/>
+      <w:r>
+        <w:rPr>
+          <w:rFonts w:ascii="宋体" w:eastAsia="宋体" w:hAnsi="宋体" w:hint="eastAsia"/>
+          <w:sz w:val="28"/>
+          <w:szCs w:val="28"/>
+        </w:rPr>
+        <w:t>线稿上色</w:t>
+      </w:r>
+      <w:proofErr w:type="gramEnd"/>
+      <w:r>
+        <w:rPr>
+          <w:rFonts w:ascii="宋体" w:eastAsia="宋体" w:hAnsi="宋体" w:hint="eastAsia"/>
+          <w:sz w:val="28"/>
+          <w:szCs w:val="28"/>
+        </w:rPr>
+        <w:t>的软件层出不穷，但是</w:t>
+      </w:r>
+      <w:proofErr w:type="gramStart"/>
+      <w:r>
+        <w:rPr>
+          <w:rFonts w:ascii="宋体" w:eastAsia="宋体" w:hAnsi="宋体" w:hint="eastAsia"/>
+          <w:sz w:val="28"/>
+          <w:szCs w:val="28"/>
+        </w:rPr>
+        <w:t>提取线稿</w:t>
+      </w:r>
+      <w:proofErr w:type="gramEnd"/>
+      <w:r>
+        <w:rPr>
+          <w:rFonts w:ascii="宋体" w:eastAsia="宋体" w:hAnsi="宋体" w:hint="eastAsia"/>
+          <w:sz w:val="28"/>
+          <w:szCs w:val="28"/>
+        </w:rPr>
+        <w:t>的应用却很难在市场上找到。对于一些</w:t>
+      </w:r>
       <w:r>
         <w:rPr>
           <w:rFonts w:ascii="宋体" w:eastAsia="宋体" w:hAnsi="宋体" w:hint="eastAsia"/>
@@ -192,23 +228,15 @@
           <w:sz w:val="28"/>
           <w:szCs w:val="28"/>
         </w:rPr>
-        <w:t>爱好的潜在人群多</w:t>
-      </w:r>
-      <w:r>
-        <w:rPr>
-          <w:rFonts w:ascii="宋体" w:eastAsia="宋体" w:hAnsi="宋体" w:hint="eastAsia"/>
-          <w:sz w:val="28"/>
-          <w:szCs w:val="28"/>
-        </w:rPr>
-        <w:t>，而这部分人</w:t>
-      </w:r>
-      <w:r>
-        <w:rPr>
-          <w:rFonts w:ascii="宋体" w:eastAsia="宋体" w:hAnsi="宋体" w:hint="eastAsia"/>
-          <w:sz w:val="28"/>
-          <w:szCs w:val="28"/>
-        </w:rPr>
-        <w:t>对素材</w:t>
+        <w:t>爱好</w:t>
+      </w:r>
+      <w:r>
+        <w:rPr>
+          <w:rFonts w:ascii="宋体" w:eastAsia="宋体" w:hAnsi="宋体" w:hint="eastAsia"/>
+          <w:sz w:val="28"/>
+          <w:szCs w:val="28"/>
+        </w:rPr>
+        <w:t>者来说，</w:t>
       </w:r>
       <w:proofErr w:type="gramStart"/>
       <w:r>
@@ -217,7 +245,7 @@
           <w:sz w:val="28"/>
           <w:szCs w:val="28"/>
         </w:rPr>
-        <w:t>提取线稿一直</w:t>
+        <w:t>提取线稿</w:t>
       </w:r>
       <w:proofErr w:type="gramEnd"/>
       <w:r>
@@ -226,7 +254,15 @@
           <w:sz w:val="28"/>
           <w:szCs w:val="28"/>
         </w:rPr>
-        <w:t>有着强烈的需求，但是市场上没有满足</w:t>
+        <w:t>的需求是存在的</w:t>
+      </w:r>
+      <w:r>
+        <w:rPr>
+          <w:rFonts w:ascii="宋体" w:eastAsia="宋体" w:hAnsi="宋体" w:hint="eastAsia"/>
+          <w:sz w:val="28"/>
+          <w:szCs w:val="28"/>
+        </w:rPr>
+        <w:t>，但是市场上没有满足</w:t>
       </w:r>
       <w:proofErr w:type="gramStart"/>
       <w:r>
@@ -252,71 +288,7 @@
           <w:sz w:val="28"/>
           <w:szCs w:val="28"/>
         </w:rPr>
-        <w:t>喜爱绘图、刻章的人群</w:t>
-      </w:r>
-      <w:r>
-        <w:rPr>
-          <w:rFonts w:ascii="宋体" w:eastAsia="宋体" w:hAnsi="宋体" w:hint="eastAsia"/>
-          <w:sz w:val="28"/>
-          <w:szCs w:val="28"/>
-        </w:rPr>
-        <w:t>可以</w:t>
-      </w:r>
-      <w:r>
-        <w:rPr>
-          <w:rFonts w:ascii="宋体" w:eastAsia="宋体" w:hAnsi="宋体" w:hint="eastAsia"/>
-          <w:sz w:val="28"/>
-          <w:szCs w:val="28"/>
-        </w:rPr>
-        <w:t>通过我们的平台来</w:t>
-      </w:r>
-      <w:r>
-        <w:rPr>
-          <w:rFonts w:ascii="宋体" w:eastAsia="宋体" w:hAnsi="宋体" w:hint="eastAsia"/>
-          <w:sz w:val="28"/>
-          <w:szCs w:val="28"/>
-        </w:rPr>
-        <w:t>提供素材并</w:t>
-      </w:r>
-      <w:r>
-        <w:rPr>
-          <w:rFonts w:ascii="宋体" w:eastAsia="宋体" w:hAnsi="宋体" w:hint="eastAsia"/>
-          <w:sz w:val="28"/>
-          <w:szCs w:val="28"/>
-        </w:rPr>
-        <w:t>且</w:t>
-      </w:r>
-      <w:r>
-        <w:rPr>
-          <w:rFonts w:ascii="宋体" w:eastAsia="宋体" w:hAnsi="宋体" w:hint="eastAsia"/>
-          <w:sz w:val="28"/>
-          <w:szCs w:val="28"/>
-        </w:rPr>
-        <w:t>上传素材，同时可以对已有的图片进行图片转线稿</w:t>
-      </w:r>
-      <w:r>
-        <w:rPr>
-          <w:rFonts w:ascii="宋体" w:eastAsia="宋体" w:hAnsi="宋体" w:hint="eastAsia"/>
-          <w:sz w:val="28"/>
-          <w:szCs w:val="28"/>
-        </w:rPr>
-        <w:t>，来</w:t>
-      </w:r>
-      <w:r>
-        <w:rPr>
-          <w:rFonts w:ascii="宋体" w:eastAsia="宋体" w:hAnsi="宋体" w:hint="eastAsia"/>
-          <w:sz w:val="28"/>
-          <w:szCs w:val="28"/>
-        </w:rPr>
-        <w:t>使</w:t>
-      </w:r>
-      <w:r>
-        <w:rPr>
-          <w:rFonts w:ascii="宋体" w:eastAsia="宋体" w:hAnsi="宋体" w:hint="eastAsia"/>
-          <w:sz w:val="28"/>
-          <w:szCs w:val="28"/>
-        </w:rPr>
-        <w:t>板</w:t>
+        <w:t>所以我们可以制作一款便于操作，</w:t>
       </w:r>
       <w:proofErr w:type="gramStart"/>
       <w:r>
@@ -325,7 +297,7 @@
           <w:sz w:val="28"/>
           <w:szCs w:val="28"/>
         </w:rPr>
-        <w:t>绘</w:t>
+        <w:t>实现线稿</w:t>
       </w:r>
       <w:proofErr w:type="gramEnd"/>
       <w:r>
@@ -334,23 +306,7 @@
           <w:sz w:val="28"/>
           <w:szCs w:val="28"/>
         </w:rPr>
-        <w:t>绘画初学者和橡皮章爱好者</w:t>
-      </w:r>
-      <w:r>
-        <w:rPr>
-          <w:rFonts w:ascii="宋体" w:eastAsia="宋体" w:hAnsi="宋体" w:hint="eastAsia"/>
-          <w:sz w:val="28"/>
-          <w:szCs w:val="28"/>
-        </w:rPr>
-        <w:t>能</w:t>
-      </w:r>
-      <w:r>
-        <w:rPr>
-          <w:rFonts w:ascii="宋体" w:eastAsia="宋体" w:hAnsi="宋体" w:hint="eastAsia"/>
-          <w:sz w:val="28"/>
-          <w:szCs w:val="28"/>
-        </w:rPr>
-        <w:t>简单方便的获得喜欢的图片</w:t>
+        <w:t>提取功能，又能够为用户提供一些附加功能，比如发帖交流，素材共享，素材查询等功能模块，</w:t>
       </w:r>
       <w:proofErr w:type="gramStart"/>
       <w:r>
@@ -359,7 +315,7 @@
           <w:sz w:val="28"/>
           <w:szCs w:val="28"/>
         </w:rPr>
-        <w:t>的线稿资源</w:t>
+        <w:t>打开线稿提取</w:t>
       </w:r>
       <w:proofErr w:type="gramEnd"/>
       <w:r>
@@ -368,7 +324,7 @@
           <w:sz w:val="28"/>
           <w:szCs w:val="28"/>
         </w:rPr>
-        <w:t>，同时可以和相同爱好的朋友进行交流和沟通</w:t>
+        <w:t>的用户市场</w:t>
       </w:r>
       <w:r>
         <w:rPr>
@@ -466,22 +422,6 @@
         </w:rPr>
         <w:t>绘画初学者以及橡皮章爱好者</w:t>
       </w:r>
-      <w:r>
-        <w:rPr>
-          <w:rFonts w:ascii="宋体" w:eastAsia="宋体" w:hAnsi="宋体" w:hint="eastAsia"/>
-          <w:sz w:val="28"/>
-          <w:szCs w:val="28"/>
-        </w:rPr>
-        <w:t>搭建一个平台，为</w:t>
-      </w:r>
-      <w:r>
-        <w:rPr>
-          <w:rFonts w:ascii="宋体" w:eastAsia="宋体" w:hAnsi="宋体" w:hint="eastAsia"/>
-          <w:sz w:val="28"/>
-          <w:szCs w:val="28"/>
-        </w:rPr>
-        <w:t>板</w:t>
-      </w:r>
       <w:proofErr w:type="gramStart"/>
       <w:r>
         <w:rPr>
@@ -489,7 +429,7 @@
           <w:sz w:val="28"/>
           <w:szCs w:val="28"/>
         </w:rPr>
-        <w:t>绘</w:t>
+        <w:t>提供线稿提取</w:t>
       </w:r>
       <w:proofErr w:type="gramEnd"/>
       <w:r>
@@ -498,31 +438,39 @@
           <w:sz w:val="28"/>
           <w:szCs w:val="28"/>
         </w:rPr>
-        <w:t>绘画初学者以及橡皮章爱好者</w:t>
-      </w:r>
-      <w:r>
-        <w:rPr>
-          <w:rFonts w:ascii="宋体" w:eastAsia="宋体" w:hAnsi="宋体" w:hint="eastAsia"/>
-          <w:sz w:val="28"/>
-          <w:szCs w:val="28"/>
-        </w:rPr>
-        <w:t>提供</w:t>
-      </w:r>
-      <w:r>
-        <w:rPr>
-          <w:rFonts w:ascii="宋体" w:eastAsia="宋体" w:hAnsi="宋体" w:hint="eastAsia"/>
-          <w:sz w:val="28"/>
-          <w:szCs w:val="28"/>
-        </w:rPr>
-        <w:t>对已有的图片进行图片转线稿</w:t>
-      </w:r>
-      <w:r>
-        <w:rPr>
-          <w:rFonts w:ascii="宋体" w:eastAsia="宋体" w:hAnsi="宋体" w:hint="eastAsia"/>
-          <w:sz w:val="28"/>
-          <w:szCs w:val="28"/>
-        </w:rPr>
-        <w:t>、素材共享等服务。</w:t>
+        <w:t>功能，且提供一个交流</w:t>
+      </w:r>
+      <w:r>
+        <w:rPr>
+          <w:rFonts w:ascii="宋体" w:eastAsia="宋体" w:hAnsi="宋体" w:hint="eastAsia"/>
+          <w:sz w:val="28"/>
+          <w:szCs w:val="28"/>
+        </w:rPr>
+        <w:t>平台，为</w:t>
+      </w:r>
+      <w:r>
+        <w:rPr>
+          <w:rFonts w:ascii="宋体" w:eastAsia="宋体" w:hAnsi="宋体" w:hint="eastAsia"/>
+          <w:sz w:val="28"/>
+          <w:szCs w:val="28"/>
+        </w:rPr>
+        <w:t>同好们交流沟通提供平台，附加一些素材搜索，素材共享，</w:t>
+      </w:r>
+      <w:r>
+        <w:rPr>
+          <w:rFonts w:ascii="宋体" w:eastAsia="宋体" w:hAnsi="宋体" w:hint="eastAsia"/>
+          <w:sz w:val="28"/>
+          <w:szCs w:val="28"/>
+        </w:rPr>
+        <w:t>发帖聊天</w:t>
+      </w:r>
+      <w:r>
+        <w:rPr>
+          <w:rFonts w:ascii="宋体" w:eastAsia="宋体" w:hAnsi="宋体" w:hint="eastAsia"/>
+          <w:sz w:val="28"/>
+          <w:szCs w:val="28"/>
+        </w:rPr>
+        <w:t>等服务</w:t>
       </w:r>
     </w:p>
     <w:p>
@@ -595,7 +543,407 @@
           <w:sz w:val="28"/>
           <w:szCs w:val="28"/>
         </w:rPr>
-        <w:t>用户支持：个人中心、素材分享、素材库浏览；</w:t>
+        <w:t>用户支持：个人中心、素材分享、素材库浏览</w:t>
+      </w:r>
+      <w:r>
+        <w:rPr>
+          <w:rFonts w:ascii="宋体" w:eastAsia="宋体" w:hAnsi="宋体" w:hint="eastAsia"/>
+          <w:sz w:val="28"/>
+          <w:szCs w:val="28"/>
+        </w:rPr>
+        <w:t>，社区发帖，</w:t>
+      </w:r>
+      <w:proofErr w:type="gramStart"/>
+      <w:r>
+        <w:rPr>
+          <w:rFonts w:ascii="宋体" w:eastAsia="宋体" w:hAnsi="宋体" w:hint="eastAsia"/>
+          <w:sz w:val="28"/>
+          <w:szCs w:val="28"/>
+        </w:rPr>
+        <w:t>提取线稿</w:t>
+      </w:r>
+      <w:proofErr w:type="gramEnd"/>
+      <w:r>
+        <w:rPr>
+          <w:rFonts w:ascii="宋体" w:eastAsia="宋体" w:hAnsi="宋体" w:hint="eastAsia"/>
+          <w:sz w:val="28"/>
+          <w:szCs w:val="28"/>
+        </w:rPr>
+        <w:t>，好友聊天</w:t>
+      </w:r>
+      <w:r>
+        <w:rPr>
+          <w:rFonts w:ascii="宋体" w:eastAsia="宋体" w:hAnsi="宋体" w:hint="eastAsia"/>
+          <w:sz w:val="28"/>
+          <w:szCs w:val="28"/>
+        </w:rPr>
+        <w:t>；</w:t>
+      </w:r>
+    </w:p>
+    <w:p>
+      <w:pPr>
+        <w:pStyle w:val="a3"/>
+        <w:numPr>
+          <w:ilvl w:val="1"/>
+          <w:numId w:val="1"/>
+        </w:numPr>
+        <w:ind w:firstLineChars="0"/>
+        <w:rPr>
+          <w:rFonts w:ascii="宋体" w:eastAsia="宋体" w:hAnsi="宋体"/>
+          <w:b/>
+          <w:bCs/>
+          <w:sz w:val="28"/>
+          <w:szCs w:val="28"/>
+        </w:rPr>
+      </w:pPr>
+      <w:r>
+        <w:rPr>
+          <w:rFonts w:ascii="宋体" w:eastAsia="宋体" w:hAnsi="宋体" w:hint="eastAsia"/>
+          <w:sz w:val="28"/>
+          <w:szCs w:val="28"/>
+        </w:rPr>
+        <w:t>公共功能：</w:t>
+      </w:r>
+      <w:r>
+        <w:rPr>
+          <w:rFonts w:ascii="宋体" w:eastAsia="宋体" w:hAnsi="宋体" w:hint="eastAsia"/>
+          <w:sz w:val="28"/>
+          <w:szCs w:val="28"/>
+        </w:rPr>
+        <w:t>种类推荐、广告</w:t>
+      </w:r>
+      <w:r>
+        <w:rPr>
+          <w:rFonts w:ascii="宋体" w:eastAsia="宋体" w:hAnsi="宋体" w:hint="eastAsia"/>
+          <w:sz w:val="28"/>
+          <w:szCs w:val="28"/>
+        </w:rPr>
+        <w:t>；</w:t>
+      </w:r>
+    </w:p>
+    <w:p>
+      <w:pPr>
+        <w:pStyle w:val="a3"/>
+        <w:numPr>
+          <w:ilvl w:val="0"/>
+          <w:numId w:val="1"/>
+        </w:numPr>
+        <w:ind w:firstLineChars="0"/>
+        <w:rPr>
+          <w:rFonts w:ascii="宋体" w:eastAsia="宋体" w:hAnsi="宋体"/>
+          <w:b/>
+          <w:bCs/>
+          <w:sz w:val="28"/>
+          <w:szCs w:val="28"/>
+        </w:rPr>
+      </w:pPr>
+      <w:r>
+        <w:rPr>
+          <w:rFonts w:ascii="宋体" w:eastAsia="宋体" w:hAnsi="宋体" w:hint="eastAsia"/>
+          <w:b/>
+          <w:bCs/>
+          <w:sz w:val="28"/>
+          <w:szCs w:val="28"/>
+        </w:rPr>
+        <w:t>进度</w:t>
+      </w:r>
+    </w:p>
+    <w:p>
+      <w:pPr>
+        <w:pStyle w:val="a3"/>
+        <w:numPr>
+          <w:ilvl w:val="0"/>
+          <w:numId w:val="4"/>
+        </w:numPr>
+        <w:ind w:firstLineChars="0"/>
+        <w:rPr>
+          <w:rFonts w:ascii="宋体" w:eastAsia="宋体" w:hAnsi="宋体"/>
+          <w:sz w:val="28"/>
+          <w:szCs w:val="28"/>
+        </w:rPr>
+      </w:pPr>
+      <w:r>
+        <w:rPr>
+          <w:rFonts w:ascii="宋体" w:eastAsia="宋体" w:hAnsi="宋体"/>
+          <w:b/>
+          <w:bCs/>
+          <w:sz w:val="28"/>
+          <w:szCs w:val="28"/>
+        </w:rPr>
+        <w:lastRenderedPageBreak/>
+        <w:t>2020.</w:t>
+      </w:r>
+      <w:r>
+        <w:rPr>
+          <w:rFonts w:ascii="宋体" w:eastAsia="宋体" w:hAnsi="宋体"/>
+          <w:b/>
+          <w:bCs/>
+          <w:sz w:val="28"/>
+          <w:szCs w:val="28"/>
+        </w:rPr>
+        <w:t>3</w:t>
+      </w:r>
+      <w:r>
+        <w:rPr>
+          <w:rFonts w:ascii="宋体" w:eastAsia="宋体" w:hAnsi="宋体" w:hint="eastAsia"/>
+          <w:b/>
+          <w:bCs/>
+          <w:sz w:val="28"/>
+          <w:szCs w:val="28"/>
+        </w:rPr>
+        <w:t>月</w:t>
+      </w:r>
+      <w:r>
+        <w:rPr>
+          <w:rFonts w:ascii="宋体" w:eastAsia="宋体" w:hAnsi="宋体" w:hint="eastAsia"/>
+          <w:sz w:val="28"/>
+          <w:szCs w:val="28"/>
+        </w:rPr>
+        <w:t>：组建核心团队和合作模式、确定产品定位和第一版产品范围</w:t>
+      </w:r>
+    </w:p>
+    <w:p>
+      <w:pPr>
+        <w:pStyle w:val="a3"/>
+        <w:numPr>
+          <w:ilvl w:val="0"/>
+          <w:numId w:val="4"/>
+        </w:numPr>
+        <w:ind w:firstLineChars="0"/>
+        <w:rPr>
+          <w:rFonts w:ascii="宋体" w:eastAsia="宋体" w:hAnsi="宋体" w:hint="eastAsia"/>
+          <w:sz w:val="28"/>
+          <w:szCs w:val="28"/>
+        </w:rPr>
+      </w:pPr>
+      <w:r>
+        <w:rPr>
+          <w:rFonts w:ascii="宋体" w:eastAsia="宋体" w:hAnsi="宋体"/>
+          <w:b/>
+          <w:bCs/>
+          <w:sz w:val="28"/>
+          <w:szCs w:val="28"/>
+        </w:rPr>
+        <w:t>2020.</w:t>
+      </w:r>
+      <w:r>
+        <w:rPr>
+          <w:rFonts w:ascii="宋体" w:eastAsia="宋体" w:hAnsi="宋体"/>
+          <w:b/>
+          <w:bCs/>
+          <w:sz w:val="28"/>
+          <w:szCs w:val="28"/>
+        </w:rPr>
+        <w:t>4</w:t>
+      </w:r>
+      <w:r>
+        <w:rPr>
+          <w:rFonts w:ascii="宋体" w:eastAsia="宋体" w:hAnsi="宋体" w:hint="eastAsia"/>
+          <w:b/>
+          <w:bCs/>
+          <w:sz w:val="28"/>
+          <w:szCs w:val="28"/>
+        </w:rPr>
+        <w:t>月</w:t>
+      </w:r>
+      <w:r>
+        <w:rPr>
+          <w:rFonts w:ascii="宋体" w:eastAsia="宋体" w:hAnsi="宋体" w:hint="eastAsia"/>
+          <w:sz w:val="28"/>
+          <w:szCs w:val="28"/>
+        </w:rPr>
+        <w:t>：</w:t>
+      </w:r>
+      <w:r>
+        <w:rPr>
+          <w:rFonts w:ascii="宋体" w:eastAsia="宋体" w:hAnsi="宋体" w:hint="eastAsia"/>
+          <w:sz w:val="28"/>
+          <w:szCs w:val="28"/>
+        </w:rPr>
+        <w:t xml:space="preserve"> </w:t>
+      </w:r>
+      <w:r>
+        <w:rPr>
+          <w:rFonts w:ascii="宋体" w:eastAsia="宋体" w:hAnsi="宋体" w:hint="eastAsia"/>
+          <w:sz w:val="28"/>
+          <w:szCs w:val="28"/>
+        </w:rPr>
+        <w:t>进一步细化需求，完善分工，制定项目计划</w:t>
+      </w:r>
+    </w:p>
+    <w:p>
+      <w:pPr>
+        <w:pStyle w:val="a3"/>
+        <w:numPr>
+          <w:ilvl w:val="0"/>
+          <w:numId w:val="4"/>
+        </w:numPr>
+        <w:ind w:firstLineChars="0"/>
+        <w:rPr>
+          <w:rFonts w:ascii="宋体" w:eastAsia="宋体" w:hAnsi="宋体"/>
+          <w:sz w:val="28"/>
+          <w:szCs w:val="28"/>
+        </w:rPr>
+      </w:pPr>
+      <w:r>
+        <w:rPr>
+          <w:rFonts w:ascii="宋体" w:eastAsia="宋体" w:hAnsi="宋体" w:hint="eastAsia"/>
+          <w:b/>
+          <w:bCs/>
+          <w:sz w:val="28"/>
+          <w:szCs w:val="28"/>
+        </w:rPr>
+        <w:t>2020.5</w:t>
+      </w:r>
+      <w:r>
+        <w:rPr>
+          <w:rFonts w:ascii="宋体" w:eastAsia="宋体" w:hAnsi="宋体" w:hint="eastAsia"/>
+          <w:b/>
+          <w:bCs/>
+          <w:sz w:val="28"/>
+          <w:szCs w:val="28"/>
+        </w:rPr>
+        <w:t>-</w:t>
+      </w:r>
+      <w:r>
+        <w:rPr>
+          <w:rFonts w:ascii="宋体" w:eastAsia="宋体" w:hAnsi="宋体" w:hint="eastAsia"/>
+          <w:b/>
+          <w:bCs/>
+          <w:sz w:val="28"/>
+          <w:szCs w:val="28"/>
+        </w:rPr>
+        <w:t>6</w:t>
+      </w:r>
+      <w:r>
+        <w:rPr>
+          <w:rFonts w:ascii="宋体" w:eastAsia="宋体" w:hAnsi="宋体" w:hint="eastAsia"/>
+          <w:b/>
+          <w:bCs/>
+          <w:sz w:val="28"/>
+          <w:szCs w:val="28"/>
+        </w:rPr>
+        <w:t>月</w:t>
+      </w:r>
+      <w:r>
+        <w:rPr>
+          <w:rFonts w:ascii="宋体" w:eastAsia="宋体" w:hAnsi="宋体" w:hint="eastAsia"/>
+          <w:sz w:val="28"/>
+          <w:szCs w:val="28"/>
+        </w:rPr>
+        <w:t>：</w:t>
+      </w:r>
+      <w:r>
+        <w:rPr>
+          <w:rFonts w:ascii="宋体" w:eastAsia="宋体" w:hAnsi="宋体"/>
+          <w:sz w:val="28"/>
+          <w:szCs w:val="28"/>
+        </w:rPr>
+        <w:t xml:space="preserve"> </w:t>
+      </w:r>
+      <w:r>
+        <w:rPr>
+          <w:rFonts w:ascii="宋体" w:eastAsia="宋体" w:hAnsi="宋体" w:hint="eastAsia"/>
+          <w:sz w:val="28"/>
+          <w:szCs w:val="28"/>
+        </w:rPr>
+        <w:t>开发第一版产品</w:t>
+      </w:r>
+    </w:p>
+    <w:p>
+      <w:pPr>
+        <w:pStyle w:val="a3"/>
+        <w:numPr>
+          <w:ilvl w:val="0"/>
+          <w:numId w:val="4"/>
+        </w:numPr>
+        <w:ind w:firstLineChars="0"/>
+        <w:rPr>
+          <w:rFonts w:ascii="宋体" w:eastAsia="宋体" w:hAnsi="宋体"/>
+          <w:sz w:val="28"/>
+          <w:szCs w:val="28"/>
+        </w:rPr>
+      </w:pPr>
+      <w:r>
+        <w:rPr>
+          <w:rFonts w:ascii="宋体" w:eastAsia="宋体" w:hAnsi="宋体" w:hint="eastAsia"/>
+          <w:b/>
+          <w:bCs/>
+          <w:sz w:val="28"/>
+          <w:szCs w:val="28"/>
+        </w:rPr>
+        <w:t>2020.</w:t>
+      </w:r>
+      <w:r>
+        <w:rPr>
+          <w:rFonts w:ascii="宋体" w:eastAsia="宋体" w:hAnsi="宋体" w:hint="eastAsia"/>
+          <w:b/>
+          <w:bCs/>
+          <w:sz w:val="28"/>
+          <w:szCs w:val="28"/>
+        </w:rPr>
+        <w:t xml:space="preserve"> </w:t>
+      </w:r>
+      <w:r>
+        <w:rPr>
+          <w:rFonts w:ascii="宋体" w:eastAsia="宋体" w:hAnsi="宋体" w:hint="eastAsia"/>
+          <w:b/>
+          <w:bCs/>
+          <w:sz w:val="28"/>
+          <w:szCs w:val="28"/>
+        </w:rPr>
+        <w:t>7月</w:t>
+      </w:r>
+      <w:r>
+        <w:rPr>
+          <w:rFonts w:ascii="宋体" w:eastAsia="宋体" w:hAnsi="宋体" w:hint="eastAsia"/>
+          <w:sz w:val="28"/>
+          <w:szCs w:val="28"/>
+        </w:rPr>
+        <w:t>：</w:t>
+      </w:r>
+      <w:r>
+        <w:rPr>
+          <w:rFonts w:ascii="宋体" w:eastAsia="宋体" w:hAnsi="宋体"/>
+          <w:sz w:val="28"/>
+          <w:szCs w:val="28"/>
+        </w:rPr>
+        <w:t xml:space="preserve"> </w:t>
+      </w:r>
+      <w:r>
+        <w:rPr>
+          <w:rFonts w:ascii="宋体" w:eastAsia="宋体" w:hAnsi="宋体" w:hint="eastAsia"/>
+          <w:sz w:val="28"/>
+          <w:szCs w:val="28"/>
+        </w:rPr>
+        <w:t>对产品进行用户测试、优化及维护</w:t>
+      </w:r>
+    </w:p>
+    <w:p>
+      <w:pPr>
+        <w:pStyle w:val="a3"/>
+        <w:numPr>
+          <w:ilvl w:val="0"/>
+          <w:numId w:val="1"/>
+        </w:numPr>
+        <w:ind w:firstLineChars="0"/>
+        <w:rPr>
+          <w:rFonts w:ascii="宋体" w:eastAsia="宋体" w:hAnsi="宋体"/>
+          <w:b/>
+          <w:bCs/>
+          <w:sz w:val="28"/>
+          <w:szCs w:val="28"/>
+        </w:rPr>
+      </w:pPr>
+      <w:r>
+        <w:rPr>
+          <w:rFonts w:ascii="宋体" w:eastAsia="宋体" w:hAnsi="宋体" w:hint="eastAsia"/>
+          <w:b/>
+          <w:bCs/>
+          <w:sz w:val="28"/>
+          <w:szCs w:val="28"/>
+        </w:rPr>
+        <w:t>交付成果</w:t>
       </w:r>
     </w:p>
     <w:p>
@@ -608,25 +956,69 @@
         <w:ind w:firstLineChars="0"/>
         <w:rPr>
           <w:rFonts w:ascii="宋体" w:eastAsia="宋体" w:hAnsi="宋体"/>
-          <w:sz w:val="28"/>
-          <w:szCs w:val="28"/>
-        </w:rPr>
-      </w:pPr>
-      <w:r>
-        <w:rPr>
-          <w:rFonts w:ascii="宋体" w:eastAsia="宋体" w:hAnsi="宋体" w:hint="eastAsia"/>
-          <w:sz w:val="28"/>
-          <w:szCs w:val="28"/>
-        </w:rPr>
-        <w:t>公共功能：</w:t>
-      </w:r>
-      <w:r>
-        <w:rPr>
-          <w:rFonts w:ascii="宋体" w:eastAsia="宋体" w:hAnsi="宋体" w:hint="eastAsia"/>
-          <w:sz w:val="28"/>
-          <w:szCs w:val="28"/>
-        </w:rPr>
-        <w:t>种类推荐、广告、</w:t>
+          <w:b/>
+          <w:bCs/>
+          <w:sz w:val="28"/>
+          <w:szCs w:val="28"/>
+        </w:rPr>
+      </w:pPr>
+      <w:r>
+        <w:rPr>
+          <w:rFonts w:ascii="宋体" w:eastAsia="宋体" w:hAnsi="宋体" w:hint="eastAsia"/>
+          <w:sz w:val="28"/>
+          <w:szCs w:val="28"/>
+        </w:rPr>
+        <w:t>完全实现需求的可运行程序以及源代码</w:t>
+      </w:r>
+    </w:p>
+    <w:p>
+      <w:pPr>
+        <w:pStyle w:val="a3"/>
+        <w:numPr>
+          <w:ilvl w:val="0"/>
+          <w:numId w:val="3"/>
+        </w:numPr>
+        <w:ind w:firstLineChars="0"/>
+        <w:rPr>
+          <w:rFonts w:ascii="宋体" w:eastAsia="宋体" w:hAnsi="宋体"/>
+          <w:b/>
+          <w:bCs/>
+          <w:sz w:val="28"/>
+          <w:szCs w:val="28"/>
+        </w:rPr>
+      </w:pPr>
+      <w:r>
+        <w:rPr>
+          <w:rFonts w:ascii="宋体" w:eastAsia="宋体" w:hAnsi="宋体" w:hint="eastAsia"/>
+          <w:sz w:val="28"/>
+          <w:szCs w:val="28"/>
+        </w:rPr>
+        <w:t>主要技术文档：需求说明、产品说明、设计文档、技术支持文档、测试报告</w:t>
+      </w:r>
+    </w:p>
+    <w:p>
+      <w:pPr>
+        <w:pStyle w:val="a3"/>
+        <w:numPr>
+          <w:ilvl w:val="0"/>
+          <w:numId w:val="3"/>
+        </w:numPr>
+        <w:ind w:firstLineChars="0"/>
+        <w:rPr>
+          <w:rFonts w:ascii="宋体" w:eastAsia="宋体" w:hAnsi="宋体"/>
+          <w:b/>
+          <w:bCs/>
+          <w:sz w:val="28"/>
+          <w:szCs w:val="28"/>
+        </w:rPr>
+      </w:pPr>
+      <w:r>
+        <w:rPr>
+          <w:rFonts w:ascii="宋体" w:eastAsia="宋体" w:hAnsi="宋体" w:hint="eastAsia"/>
+          <w:sz w:val="28"/>
+          <w:szCs w:val="28"/>
+        </w:rPr>
+        <w:t>主要项目管理文档：项目章程、进度计划、预算文档、人力资源计划、沟通计划、风险登记册、主要变更记录、验收报告；</w:t>
       </w:r>
     </w:p>
     <w:p>
@@ -653,300 +1045,10 @@
           <w:sz w:val="28"/>
           <w:szCs w:val="28"/>
         </w:rPr>
-        <w:t>进度</w:t>
+        <w:t>签字</w:t>
       </w:r>
       <w:bookmarkStart w:id="0" w:name="_GoBack"/>
       <w:bookmarkEnd w:id="0"/>
-    </w:p>
-    <w:p>
-      <w:pPr>
-        <w:pStyle w:val="a3"/>
-        <w:numPr>
-          <w:ilvl w:val="0"/>
-          <w:numId w:val="4"/>
-        </w:numPr>
-        <w:ind w:firstLineChars="0"/>
-        <w:rPr>
-          <w:rFonts w:ascii="宋体" w:eastAsia="宋体" w:hAnsi="宋体"/>
-          <w:sz w:val="28"/>
-          <w:szCs w:val="28"/>
-        </w:rPr>
-      </w:pPr>
-      <w:r>
-        <w:rPr>
-          <w:rFonts w:ascii="宋体" w:eastAsia="宋体" w:hAnsi="宋体"/>
-          <w:b/>
-          <w:bCs/>
-          <w:sz w:val="28"/>
-          <w:szCs w:val="28"/>
-        </w:rPr>
-        <w:lastRenderedPageBreak/>
-        <w:t>2020.4</w:t>
-      </w:r>
-      <w:r>
-        <w:rPr>
-          <w:rFonts w:ascii="宋体" w:eastAsia="宋体" w:hAnsi="宋体" w:hint="eastAsia"/>
-          <w:b/>
-          <w:bCs/>
-          <w:sz w:val="28"/>
-          <w:szCs w:val="28"/>
-        </w:rPr>
-        <w:t>月</w:t>
-      </w:r>
-      <w:r>
-        <w:rPr>
-          <w:rFonts w:ascii="宋体" w:eastAsia="宋体" w:hAnsi="宋体" w:hint="eastAsia"/>
-          <w:sz w:val="28"/>
-          <w:szCs w:val="28"/>
-        </w:rPr>
-        <w:t>：组建核心团队和合作模式、确定产品定位和第一版产品范围</w:t>
-      </w:r>
-    </w:p>
-    <w:p>
-      <w:pPr>
-        <w:pStyle w:val="a3"/>
-        <w:numPr>
-          <w:ilvl w:val="0"/>
-          <w:numId w:val="4"/>
-        </w:numPr>
-        <w:ind w:firstLineChars="0"/>
-        <w:rPr>
-          <w:rFonts w:ascii="宋体" w:eastAsia="宋体" w:hAnsi="宋体"/>
-          <w:sz w:val="28"/>
-          <w:szCs w:val="28"/>
-        </w:rPr>
-      </w:pPr>
-      <w:r>
-        <w:rPr>
-          <w:rFonts w:ascii="宋体" w:eastAsia="宋体" w:hAnsi="宋体" w:hint="eastAsia"/>
-          <w:b/>
-          <w:bCs/>
-          <w:sz w:val="28"/>
-          <w:szCs w:val="28"/>
-        </w:rPr>
-        <w:t>2020.5月</w:t>
-      </w:r>
-      <w:r>
-        <w:rPr>
-          <w:rFonts w:ascii="宋体" w:eastAsia="宋体" w:hAnsi="宋体" w:hint="eastAsia"/>
-          <w:sz w:val="28"/>
-          <w:szCs w:val="28"/>
-        </w:rPr>
-        <w:t>：产品的需求细化、产品设计细化</w:t>
-      </w:r>
-    </w:p>
-    <w:p>
-      <w:pPr>
-        <w:pStyle w:val="a3"/>
-        <w:numPr>
-          <w:ilvl w:val="0"/>
-          <w:numId w:val="4"/>
-        </w:numPr>
-        <w:ind w:firstLineChars="0"/>
-        <w:rPr>
-          <w:rFonts w:ascii="宋体" w:eastAsia="宋体" w:hAnsi="宋体"/>
-          <w:sz w:val="28"/>
-          <w:szCs w:val="28"/>
-        </w:rPr>
-      </w:pPr>
-      <w:r>
-        <w:rPr>
-          <w:rFonts w:ascii="宋体" w:eastAsia="宋体" w:hAnsi="宋体" w:hint="eastAsia"/>
-          <w:b/>
-          <w:bCs/>
-          <w:sz w:val="28"/>
-          <w:szCs w:val="28"/>
-        </w:rPr>
-        <w:t>2020.6-7月</w:t>
-      </w:r>
-      <w:r>
-        <w:rPr>
-          <w:rFonts w:ascii="宋体" w:eastAsia="宋体" w:hAnsi="宋体" w:hint="eastAsia"/>
-          <w:sz w:val="28"/>
-          <w:szCs w:val="28"/>
-        </w:rPr>
-        <w:t>：组件建设团队、进入建设期</w:t>
-      </w:r>
-    </w:p>
-    <w:p>
-      <w:pPr>
-        <w:pStyle w:val="a3"/>
-        <w:numPr>
-          <w:ilvl w:val="0"/>
-          <w:numId w:val="4"/>
-        </w:numPr>
-        <w:ind w:firstLineChars="0"/>
-        <w:rPr>
-          <w:rFonts w:ascii="宋体" w:eastAsia="宋体" w:hAnsi="宋体"/>
-          <w:sz w:val="28"/>
-          <w:szCs w:val="28"/>
-        </w:rPr>
-      </w:pPr>
-      <w:r>
-        <w:rPr>
-          <w:rFonts w:ascii="宋体" w:eastAsia="宋体" w:hAnsi="宋体" w:hint="eastAsia"/>
-          <w:b/>
-          <w:bCs/>
-          <w:sz w:val="28"/>
-          <w:szCs w:val="28"/>
-        </w:rPr>
-        <w:t>2020.8-11月</w:t>
-      </w:r>
-      <w:r>
-        <w:rPr>
-          <w:rFonts w:ascii="宋体" w:eastAsia="宋体" w:hAnsi="宋体" w:hint="eastAsia"/>
-          <w:sz w:val="28"/>
-          <w:szCs w:val="28"/>
-        </w:rPr>
-        <w:t>：产品进入β测试阶段（</w:t>
-      </w:r>
-      <w:proofErr w:type="gramStart"/>
-      <w:r>
-        <w:rPr>
-          <w:rFonts w:ascii="宋体" w:eastAsia="宋体" w:hAnsi="宋体" w:hint="eastAsia"/>
-          <w:sz w:val="28"/>
-          <w:szCs w:val="28"/>
-        </w:rPr>
-        <w:t>公测阶段</w:t>
-      </w:r>
-      <w:proofErr w:type="gramEnd"/>
-      <w:r>
-        <w:rPr>
-          <w:rFonts w:ascii="宋体" w:eastAsia="宋体" w:hAnsi="宋体" w:hint="eastAsia"/>
-          <w:sz w:val="28"/>
-          <w:szCs w:val="28"/>
-        </w:rPr>
-        <w:t>）；</w:t>
-      </w:r>
-    </w:p>
-    <w:p>
-      <w:pPr>
-        <w:pStyle w:val="a3"/>
-        <w:numPr>
-          <w:ilvl w:val="0"/>
-          <w:numId w:val="1"/>
-        </w:numPr>
-        <w:ind w:firstLineChars="0"/>
-        <w:rPr>
-          <w:rFonts w:ascii="宋体" w:eastAsia="宋体" w:hAnsi="宋体"/>
-          <w:b/>
-          <w:bCs/>
-          <w:sz w:val="28"/>
-          <w:szCs w:val="28"/>
-        </w:rPr>
-      </w:pPr>
-      <w:r>
-        <w:rPr>
-          <w:rFonts w:ascii="宋体" w:eastAsia="宋体" w:hAnsi="宋体" w:hint="eastAsia"/>
-          <w:b/>
-          <w:bCs/>
-          <w:sz w:val="28"/>
-          <w:szCs w:val="28"/>
-        </w:rPr>
-        <w:t>交付成果</w:t>
-      </w:r>
-    </w:p>
-    <w:p>
-      <w:pPr>
-        <w:pStyle w:val="a3"/>
-        <w:numPr>
-          <w:ilvl w:val="0"/>
-          <w:numId w:val="3"/>
-        </w:numPr>
-        <w:ind w:firstLineChars="0"/>
-        <w:rPr>
-          <w:rFonts w:ascii="宋体" w:eastAsia="宋体" w:hAnsi="宋体"/>
-          <w:b/>
-          <w:bCs/>
-          <w:sz w:val="28"/>
-          <w:szCs w:val="28"/>
-        </w:rPr>
-      </w:pPr>
-      <w:r>
-        <w:rPr>
-          <w:rFonts w:ascii="宋体" w:eastAsia="宋体" w:hAnsi="宋体" w:hint="eastAsia"/>
-          <w:sz w:val="28"/>
-          <w:szCs w:val="28"/>
-        </w:rPr>
-        <w:t>完全实现需求的可运行程序以及源代码</w:t>
-      </w:r>
-    </w:p>
-    <w:p>
-      <w:pPr>
-        <w:pStyle w:val="a3"/>
-        <w:numPr>
-          <w:ilvl w:val="0"/>
-          <w:numId w:val="3"/>
-        </w:numPr>
-        <w:ind w:firstLineChars="0"/>
-        <w:rPr>
-          <w:rFonts w:ascii="宋体" w:eastAsia="宋体" w:hAnsi="宋体"/>
-          <w:b/>
-          <w:bCs/>
-          <w:sz w:val="28"/>
-          <w:szCs w:val="28"/>
-        </w:rPr>
-      </w:pPr>
-      <w:r>
-        <w:rPr>
-          <w:rFonts w:ascii="宋体" w:eastAsia="宋体" w:hAnsi="宋体" w:hint="eastAsia"/>
-          <w:sz w:val="28"/>
-          <w:szCs w:val="28"/>
-        </w:rPr>
-        <w:t>主要技术文档：需求说明、产品说明、设计文档、技术支持文档、测试报告</w:t>
-      </w:r>
-    </w:p>
-    <w:p>
-      <w:pPr>
-        <w:pStyle w:val="a3"/>
-        <w:numPr>
-          <w:ilvl w:val="0"/>
-          <w:numId w:val="3"/>
-        </w:numPr>
-        <w:ind w:firstLineChars="0"/>
-        <w:rPr>
-          <w:rFonts w:ascii="宋体" w:eastAsia="宋体" w:hAnsi="宋体"/>
-          <w:b/>
-          <w:bCs/>
-          <w:sz w:val="28"/>
-          <w:szCs w:val="28"/>
-        </w:rPr>
-      </w:pPr>
-      <w:r>
-        <w:rPr>
-          <w:rFonts w:ascii="宋体" w:eastAsia="宋体" w:hAnsi="宋体" w:hint="eastAsia"/>
-          <w:sz w:val="28"/>
-          <w:szCs w:val="28"/>
-        </w:rPr>
-        <w:t>主要项目管理文档：项目章程、进度计划、预算文档、人力资源计划、沟通计划、风险登记册、主要变更记录、验收报告；</w:t>
-      </w:r>
-    </w:p>
-    <w:p>
-      <w:pPr>
-        <w:pStyle w:val="a3"/>
-        <w:numPr>
-          <w:ilvl w:val="0"/>
-          <w:numId w:val="1"/>
-        </w:numPr>
-        <w:ind w:firstLineChars="0"/>
-        <w:rPr>
-          <w:rFonts w:ascii="宋体" w:eastAsia="宋体" w:hAnsi="宋体"/>
-          <w:b/>
-          <w:bCs/>
-          <w:sz w:val="28"/>
-          <w:szCs w:val="28"/>
-        </w:rPr>
-      </w:pPr>
-      <w:r>
-        <w:rPr>
-          <w:rFonts w:ascii="宋体" w:eastAsia="宋体" w:hAnsi="宋体" w:hint="eastAsia"/>
-          <w:b/>
-          <w:bCs/>
-          <w:sz w:val="28"/>
-          <w:szCs w:val="28"/>
-        </w:rPr>
-        <w:t>签字</w:t>
-      </w:r>
     </w:p>
     <w:sectPr>
       <w:pgSz w:w="11906" w:h="16838"/>
@@ -1076,7 +1178,7 @@
   <w:abstractNum w:abstractNumId="1" w15:restartNumberingAfterBreak="0">
     <w:nsid w:val="42451BAC"/>
     <w:multiLevelType w:val="hybridMultilevel"/>
-    <w:tmpl w:val="BF94433A"/>
+    <w:tmpl w:val="1526A902"/>
     <w:lvl w:ilvl="0" w:tplc="0409000B">
       <w:start w:val="1"/>
       <w:numFmt w:val="bullet"/>
@@ -1089,10 +1191,10 @@
         <w:rFonts w:ascii="Wingdings" w:hAnsi="Wingdings" w:hint="default"/>
       </w:rPr>
     </w:lvl>
-    <w:lvl w:ilvl="1" w:tplc="04090003" w:tentative="1">
-      <w:start w:val="1"/>
-      <w:numFmt w:val="bullet"/>
-      <w:lvlText w:val=""/>
+    <w:lvl w:ilvl="1" w:tplc="04090001">
+      <w:start w:val="1"/>
+      <w:numFmt w:val="bullet"/>
+      <w:lvlText w:val=""/>
       <w:lvlJc w:val="left"/>
       <w:pPr>
         <w:ind w:left="840" w:hanging="420"/>
